--- a/app/Views/documents/Office of Inland Revenue Department.docx
+++ b/app/Views/documents/Office of Inland Revenue Department.docx
@@ -76,6 +76,8 @@
         </w:rPr>
         <w:t>{ref}</w:t>
       </w:r>
+      <w:bookmarkStart w:id="0" w:name="_GoBack"/>
+      <w:bookmarkEnd w:id="0"/>
       <w:r>
         <w:rPr>
           <w:rFonts w:ascii="Book Antiqua" w:hAnsi="Book Antiqua" w:cstheme="majorBidi"/>
@@ -111,6 +113,23 @@
           <w:lang w:val="so-SO"/>
         </w:rPr>
         <w:tab/>
+      </w:r>
+      <w:r>
+        <w:rPr>
+          <w:rFonts w:ascii="Book Antiqua" w:hAnsi="Book Antiqua" w:cstheme="majorBidi"/>
+          <w:sz w:val="24"/>
+          <w:szCs w:val="24"/>
+          <w:lang w:val="so-SO"/>
+        </w:rPr>
+        <w:tab/>
+      </w:r>
+      <w:r>
+        <w:rPr>
+          <w:rFonts w:ascii="Book Antiqua" w:hAnsi="Book Antiqua" w:cstheme="majorBidi"/>
+          <w:sz w:val="24"/>
+          <w:szCs w:val="24"/>
+        </w:rPr>
+        <w:t xml:space="preserve">  </w:t>
       </w:r>
       <w:r>
         <w:rPr>
@@ -185,6 +204,7 @@
           <w:szCs w:val="24"/>
         </w:rPr>
       </w:pPr>
+      <w:proofErr w:type="spellStart"/>
       <w:r>
         <w:rPr>
           <w:rFonts w:ascii="Century Gothic" w:hAnsi="Century Gothic" w:cstheme="majorBidi"/>
@@ -193,55 +213,33 @@
           <w:sz w:val="24"/>
           <w:szCs w:val="24"/>
         </w:rPr>
-        <w:t>Ku:</w:t>
+        <w:t>Ujeeddo</w:t>
+      </w:r>
+      <w:proofErr w:type="spellEnd"/>
+      <w:r>
+        <w:rPr>
+          <w:rFonts w:ascii="Century Gothic" w:hAnsi="Century Gothic" w:cstheme="majorBidi"/>
+          <w:b/>
+          <w:bCs/>
+          <w:sz w:val="24"/>
+          <w:szCs w:val="24"/>
+        </w:rPr>
+        <w:t xml:space="preserve">: </w:t>
+      </w:r>
+      <w:r>
+        <w:rPr>
+          <w:rFonts w:ascii="Century Gothic" w:hAnsi="Century Gothic" w:cstheme="majorBidi"/>
+          <w:b/>
+          <w:bCs/>
+          <w:sz w:val="24"/>
+          <w:szCs w:val="24"/>
+        </w:rPr>
+        <w:t>${title}</w:t>
       </w:r>
     </w:p>
     <w:p>
       <w:pPr>
         <w:rPr>
-          <w:rFonts w:ascii="Century Gothic" w:hAnsi="Century Gothic" w:cstheme="majorBidi"/>
-          <w:b/>
-          <w:bCs/>
-          <w:sz w:val="24"/>
-          <w:szCs w:val="24"/>
-        </w:rPr>
-      </w:pPr>
-      <w:proofErr w:type="spellStart"/>
-      <w:r>
-        <w:rPr>
-          <w:rFonts w:ascii="Century Gothic" w:hAnsi="Century Gothic" w:cstheme="majorBidi"/>
-          <w:b/>
-          <w:bCs/>
-          <w:sz w:val="24"/>
-          <w:szCs w:val="24"/>
-        </w:rPr>
-        <w:t>Ujeeddo</w:t>
-      </w:r>
-      <w:proofErr w:type="spellEnd"/>
-      <w:r>
-        <w:rPr>
-          <w:rFonts w:ascii="Century Gothic" w:hAnsi="Century Gothic" w:cstheme="majorBidi"/>
-          <w:b/>
-          <w:bCs/>
-          <w:sz w:val="24"/>
-          <w:szCs w:val="24"/>
-        </w:rPr>
-        <w:t xml:space="preserve">: </w:t>
-      </w:r>
-      <w:r>
-        <w:rPr>
-          <w:rFonts w:ascii="Century Gothic" w:hAnsi="Century Gothic" w:cstheme="majorBidi"/>
-          <w:b/>
-          <w:bCs/>
-          <w:sz w:val="24"/>
-          <w:szCs w:val="24"/>
-        </w:rPr>
-        <w:t>${title}</w:t>
-      </w:r>
-    </w:p>
-    <w:p>
-      <w:pPr>
-        <w:rPr>
           <w:rFonts w:asciiTheme="majorBidi" w:hAnsiTheme="majorBidi" w:cstheme="majorBidi"/>
           <w:sz w:val="24"/>
           <w:szCs w:val="24"/>
@@ -249,12 +247,8 @@
       </w:pPr>
     </w:p>
     <w:sectPr>
-      <w:headerReference w:type="even" r:id="rId6"/>
-      <w:headerReference w:type="default" r:id="rId7"/>
-      <w:footerReference w:type="even" r:id="rId8"/>
-      <w:footerReference w:type="default" r:id="rId9"/>
-      <w:headerReference w:type="first" r:id="rId10"/>
-      <w:footerReference w:type="first" r:id="rId11"/>
+      <w:headerReference w:type="default" r:id="rId6"/>
+      <w:footerReference w:type="default" r:id="rId7"/>
       <w:pgSz w:w="11906" w:h="16838"/>
       <w:pgMar w:top="2790" w:right="1440" w:bottom="1440" w:left="1260" w:header="709" w:footer="340" w:gutter="0"/>
       <w:cols w:space="708"/>
@@ -294,30 +288,6 @@
   <w:p>
     <w:pPr>
       <w:pStyle w:val="Footer"/>
-    </w:pPr>
-  </w:p>
-</w:ftr>
-</file>
-
-<file path=word/footer2.xml><?xml version="1.0" encoding="utf-8"?>
-<w:ftr xmlns:wpc="http://schemas.microsoft.com/office/word/2010/wordprocessingCanvas" xmlns:cx="http://schemas.microsoft.com/office/drawing/2014/chartex" xmlns:mc="http://schemas.openxmlformats.org/markup-compatibility/2006" xmlns:o="urn:schemas-microsoft-com:office:office" xmlns:r="http://schemas.openxmlformats.org/officeDocument/2006/relationships" xmlns:m="http://schemas.openxmlformats.org/officeDocument/2006/math" xmlns:v="urn:schemas-microsoft-com:vml" xmlns:wp14="http://schemas.microsoft.com/office/word/2010/wordprocessingDrawing" xmlns:wp="http://schemas.openxmlformats.org/drawingml/2006/wordprocessingDrawing" xmlns:w10="urn:schemas-microsoft-com:office:word" xmlns:w="http://schemas.openxmlformats.org/wordprocessingml/2006/main" xmlns:w14="http://schemas.microsoft.com/office/word/2010/wordml" xmlns:w15="http://schemas.microsoft.com/office/word/2012/wordml" xmlns:w16se="http://schemas.microsoft.com/office/word/2015/wordml/symex" xmlns:wpg="http://schemas.microsoft.com/office/word/2010/wordprocessingGroup" xmlns:wpi="http://schemas.microsoft.com/office/word/2010/wordprocessingInk" xmlns:wne="http://schemas.microsoft.com/office/word/2006/wordml" xmlns:wps="http://schemas.microsoft.com/office/word/2010/wordprocessingShape" mc:Ignorable="w14 w15 w16se wp14">
-  <w:p>
-    <w:pPr>
-      <w:pStyle w:val="Footer"/>
-      <w:pBdr>
-        <w:bottom w:val="single" w:sz="18" w:space="1" w:color="auto"/>
-      </w:pBdr>
-      <w:rPr>
-        <w:rFonts w:ascii="Book Antiqua" w:hAnsi="Book Antiqua" w:cstheme="majorBidi"/>
-        <w:sz w:val="24"/>
-        <w:szCs w:val="24"/>
-      </w:rPr>
-    </w:pPr>
-  </w:p>
-  <w:p>
-    <w:pPr>
-      <w:pStyle w:val="Footer"/>
-      <w:jc w:val="center"/>
       <w:rPr>
         <w:rFonts w:ascii="Book Antiqua" w:hAnsi="Book Antiqua" w:cstheme="majorBidi"/>
         <w:sz w:val="24"/>
@@ -432,7 +402,7 @@
             </wp:anchor>
           </w:drawing>
         </mc:Choice>
-        <mc:Fallback xmlns:w16sdtdh="http://schemas.microsoft.com/office/word/2020/wordml/sdtdatahash" xmlns:w16="http://schemas.microsoft.com/office/word/2018/wordml" xmlns:w16cid="http://schemas.microsoft.com/office/word/2016/wordml/cid" xmlns:w16cex="http://schemas.microsoft.com/office/word/2018/wordml/cex" xmlns:oel="http://schemas.microsoft.com/office/2019/extlst" xmlns:am3d="http://schemas.microsoft.com/office/drawing/2017/model3d" xmlns:aink="http://schemas.microsoft.com/office/drawing/2016/ink" xmlns:cx8="http://schemas.microsoft.com/office/drawing/2016/5/14/chartex" xmlns:cx7="http://schemas.microsoft.com/office/drawing/2016/5/13/chartex" xmlns:cx6="http://schemas.microsoft.com/office/drawing/2016/5/12/chartex" xmlns:cx5="http://schemas.microsoft.com/office/drawing/2016/5/11/chartex" xmlns:cx4="http://schemas.microsoft.com/office/drawing/2016/5/10/chartex" xmlns:cx3="http://schemas.microsoft.com/office/drawing/2016/5/9/chartex" xmlns:cx2="http://schemas.microsoft.com/office/drawing/2015/10/21/chartex" xmlns:cx1="http://schemas.microsoft.com/office/drawing/2015/9/8/chartex">
+        <mc:Fallback xmlns:cx1="http://schemas.microsoft.com/office/drawing/2015/9/8/chartex" xmlns:cx2="http://schemas.microsoft.com/office/drawing/2015/10/21/chartex" xmlns:cx3="http://schemas.microsoft.com/office/drawing/2016/5/9/chartex" xmlns:cx4="http://schemas.microsoft.com/office/drawing/2016/5/10/chartex" xmlns:cx5="http://schemas.microsoft.com/office/drawing/2016/5/11/chartex" xmlns:cx6="http://schemas.microsoft.com/office/drawing/2016/5/12/chartex" xmlns:cx7="http://schemas.microsoft.com/office/drawing/2016/5/13/chartex" xmlns:cx8="http://schemas.microsoft.com/office/drawing/2016/5/14/chartex" xmlns:aink="http://schemas.microsoft.com/office/drawing/2016/ink" xmlns:am3d="http://schemas.microsoft.com/office/drawing/2017/model3d" xmlns:oel="http://schemas.microsoft.com/office/2019/extlst" xmlns:w16cex="http://schemas.microsoft.com/office/word/2018/wordml/cex" xmlns:w16cid="http://schemas.microsoft.com/office/word/2016/wordml/cid" xmlns:w16="http://schemas.microsoft.com/office/word/2018/wordml" xmlns:w16sdtdh="http://schemas.microsoft.com/office/word/2020/wordml/sdtdatahash">
           <w:pict>
             <v:shapetype w14:anchorId="02DD5BD9" id="_x0000_t202" coordsize="21600,21600" o:spt="202" path="m,l,21600r21600,l21600,xe">
               <v:stroke joinstyle="miter"/>
@@ -546,7 +516,7 @@
             </wp:anchor>
           </w:drawing>
         </mc:Choice>
-        <mc:Fallback xmlns:w16sdtdh="http://schemas.microsoft.com/office/word/2020/wordml/sdtdatahash" xmlns:w16="http://schemas.microsoft.com/office/word/2018/wordml" xmlns:w16cid="http://schemas.microsoft.com/office/word/2016/wordml/cid" xmlns:w16cex="http://schemas.microsoft.com/office/word/2018/wordml/cex" xmlns:oel="http://schemas.microsoft.com/office/2019/extlst" xmlns:am3d="http://schemas.microsoft.com/office/drawing/2017/model3d" xmlns:aink="http://schemas.microsoft.com/office/drawing/2016/ink" xmlns:cx8="http://schemas.microsoft.com/office/drawing/2016/5/14/chartex" xmlns:cx7="http://schemas.microsoft.com/office/drawing/2016/5/13/chartex" xmlns:cx6="http://schemas.microsoft.com/office/drawing/2016/5/12/chartex" xmlns:cx5="http://schemas.microsoft.com/office/drawing/2016/5/11/chartex" xmlns:cx4="http://schemas.microsoft.com/office/drawing/2016/5/10/chartex" xmlns:cx3="http://schemas.microsoft.com/office/drawing/2016/5/9/chartex" xmlns:cx2="http://schemas.microsoft.com/office/drawing/2015/10/21/chartex" xmlns:cx1="http://schemas.microsoft.com/office/drawing/2015/9/8/chartex">
+        <mc:Fallback xmlns:cx1="http://schemas.microsoft.com/office/drawing/2015/9/8/chartex" xmlns:cx2="http://schemas.microsoft.com/office/drawing/2015/10/21/chartex" xmlns:cx3="http://schemas.microsoft.com/office/drawing/2016/5/9/chartex" xmlns:cx4="http://schemas.microsoft.com/office/drawing/2016/5/10/chartex" xmlns:cx5="http://schemas.microsoft.com/office/drawing/2016/5/11/chartex" xmlns:cx6="http://schemas.microsoft.com/office/drawing/2016/5/12/chartex" xmlns:cx7="http://schemas.microsoft.com/office/drawing/2016/5/13/chartex" xmlns:cx8="http://schemas.microsoft.com/office/drawing/2016/5/14/chartex" xmlns:aink="http://schemas.microsoft.com/office/drawing/2016/ink" xmlns:am3d="http://schemas.microsoft.com/office/drawing/2017/model3d" xmlns:oel="http://schemas.microsoft.com/office/2019/extlst" xmlns:w16cex="http://schemas.microsoft.com/office/word/2018/wordml/cex" xmlns:w16cid="http://schemas.microsoft.com/office/word/2016/wordml/cid" xmlns:w16="http://schemas.microsoft.com/office/word/2018/wordml" xmlns:w16sdtdh="http://schemas.microsoft.com/office/word/2020/wordml/sdtdatahash">
           <w:pict>
             <v:line w14:anchorId="2755E925" id="Straight Connector 2" o:spid="_x0000_s1026" style="position:absolute;z-index:251659264;visibility:visible;mso-wrap-style:square;mso-width-percent:0;mso-height-percent:0;mso-wrap-distance-left:9pt;mso-wrap-distance-top:0;mso-wrap-distance-right:9pt;mso-wrap-distance-bottom:0;mso-position-horizontal:absolute;mso-position-horizontal-relative:margin;mso-position-vertical:absolute;mso-position-vertical-relative:text;mso-width-percent:0;mso-height-percent:0;mso-width-relative:margin;mso-height-relative:margin" from="-31.55pt,-1.4pt" to="506.15pt,-1.4pt" o:gfxdata="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" strokecolor="#4579b8 [3044]">
               <w10:wrap anchorx="margin"/>
@@ -595,17 +565,7 @@
         <w:sz w:val="24"/>
         <w:szCs w:val="24"/>
       </w:rPr>
-      <w:t>, Mogadishu - Somal</w:t>
-    </w:r>
-    <w:bookmarkStart w:id="0" w:name="_GoBack"/>
-    <w:bookmarkEnd w:id="0"/>
-    <w:r>
-      <w:rPr>
-        <w:rFonts w:ascii="Book Antiqua" w:hAnsi="Book Antiqua" w:cstheme="majorBidi"/>
-        <w:sz w:val="24"/>
-        <w:szCs w:val="24"/>
-      </w:rPr>
-      <w:t>ia</w:t>
+      <w:t>, Mogadishu - Somalia</w:t>
     </w:r>
   </w:p>
   <w:p>
@@ -709,14 +669,13 @@
       </w:rPr>
     </w:pPr>
   </w:p>
-</w:ftr>
-</file>
-
-<file path=word/footer3.xml><?xml version="1.0" encoding="utf-8"?>
-<w:ftr xmlns:wpc="http://schemas.microsoft.com/office/word/2010/wordprocessingCanvas" xmlns:cx="http://schemas.microsoft.com/office/drawing/2014/chartex" xmlns:mc="http://schemas.openxmlformats.org/markup-compatibility/2006" xmlns:o="urn:schemas-microsoft-com:office:office" xmlns:r="http://schemas.openxmlformats.org/officeDocument/2006/relationships" xmlns:m="http://schemas.openxmlformats.org/officeDocument/2006/math" xmlns:v="urn:schemas-microsoft-com:vml" xmlns:wp14="http://schemas.microsoft.com/office/word/2010/wordprocessingDrawing" xmlns:wp="http://schemas.openxmlformats.org/drawingml/2006/wordprocessingDrawing" xmlns:w10="urn:schemas-microsoft-com:office:word" xmlns:w="http://schemas.openxmlformats.org/wordprocessingml/2006/main" xmlns:w14="http://schemas.microsoft.com/office/word/2010/wordml" xmlns:w15="http://schemas.microsoft.com/office/word/2012/wordml" xmlns:w16se="http://schemas.microsoft.com/office/word/2015/wordml/symex" xmlns:wpg="http://schemas.microsoft.com/office/word/2010/wordprocessingGroup" xmlns:wpi="http://schemas.microsoft.com/office/word/2010/wordprocessingInk" xmlns:wne="http://schemas.microsoft.com/office/word/2006/wordml" xmlns:wps="http://schemas.microsoft.com/office/word/2010/wordprocessingShape" mc:Ignorable="w14 w15 w16se wp14">
   <w:p>
     <w:pPr>
       <w:pStyle w:val="Footer"/>
+      <w:jc w:val="center"/>
+      <w:rPr>
+        <w:rFonts w:asciiTheme="majorBidi" w:hAnsiTheme="majorBidi" w:cstheme="majorBidi"/>
+      </w:rPr>
     </w:pPr>
   </w:p>
 </w:ftr>
@@ -753,31 +712,21 @@
     <w:pPr>
       <w:pStyle w:val="Header"/>
     </w:pPr>
-  </w:p>
-</w:hdr>
-</file>
-
-<file path=word/header2.xml><?xml version="1.0" encoding="utf-8"?>
-<w:hdr xmlns:wpc="http://schemas.microsoft.com/office/word/2010/wordprocessingCanvas" xmlns:cx="http://schemas.microsoft.com/office/drawing/2014/chartex" xmlns:mc="http://schemas.openxmlformats.org/markup-compatibility/2006" xmlns:o="urn:schemas-microsoft-com:office:office" xmlns:r="http://schemas.openxmlformats.org/officeDocument/2006/relationships" xmlns:m="http://schemas.openxmlformats.org/officeDocument/2006/math" xmlns:v="urn:schemas-microsoft-com:vml" xmlns:wp14="http://schemas.microsoft.com/office/word/2010/wordprocessingDrawing" xmlns:wp="http://schemas.openxmlformats.org/drawingml/2006/wordprocessingDrawing" xmlns:w10="urn:schemas-microsoft-com:office:word" xmlns:w="http://schemas.openxmlformats.org/wordprocessingml/2006/main" xmlns:w14="http://schemas.microsoft.com/office/word/2010/wordml" xmlns:w15="http://schemas.microsoft.com/office/word/2012/wordml" xmlns:w16se="http://schemas.microsoft.com/office/word/2015/wordml/symex" xmlns:wpg="http://schemas.microsoft.com/office/word/2010/wordprocessingGroup" xmlns:wpi="http://schemas.microsoft.com/office/word/2010/wordprocessingInk" xmlns:wne="http://schemas.microsoft.com/office/word/2006/wordml" xmlns:wps="http://schemas.microsoft.com/office/word/2010/wordprocessingShape" mc:Ignorable="w14 w15 w16se wp14">
-  <w:p>
-    <w:pPr>
-      <w:pStyle w:val="Header"/>
-    </w:pPr>
     <w:r>
       <w:rPr>
         <w:noProof/>
       </w:rPr>
       <w:drawing>
-        <wp:anchor distT="0" distB="0" distL="114300" distR="114300" simplePos="0" relativeHeight="251663360" behindDoc="0" locked="0" layoutInCell="1" allowOverlap="1" wp14:anchorId="0B136EE7" wp14:editId="31154DE6">
+        <wp:anchor distT="0" distB="0" distL="114300" distR="114300" simplePos="0" relativeHeight="251663360" behindDoc="0" locked="0" layoutInCell="1" allowOverlap="1" wp14:anchorId="0B136EE7" wp14:editId="046C22E4">
           <wp:simplePos x="0" y="0"/>
-          <wp:positionH relativeFrom="column">
-            <wp:posOffset>-714375</wp:posOffset>
+          <wp:positionH relativeFrom="page">
+            <wp:posOffset>-9525</wp:posOffset>
           </wp:positionH>
           <wp:positionV relativeFrom="paragraph">
-            <wp:posOffset>-431165</wp:posOffset>
+            <wp:posOffset>-440690</wp:posOffset>
           </wp:positionV>
-          <wp:extent cx="7399294" cy="1914525"/>
-          <wp:effectExtent l="0" t="0" r="0" b="0"/>
+          <wp:extent cx="7572375" cy="1951990"/>
+          <wp:effectExtent l="0" t="0" r="9525" b="0"/>
           <wp:wrapNone/>
           <wp:docPr id="1" name="Picture 1"/>
           <wp:cNvGraphicFramePr>
@@ -805,7 +754,7 @@
                 <pic:spPr>
                   <a:xfrm>
                     <a:off x="0" y="0"/>
-                    <a:ext cx="7399294" cy="1914525"/>
+                    <a:ext cx="7574633" cy="1952572"/>
                   </a:xfrm>
                   <a:prstGeom prst="rect">
                     <a:avLst/>
@@ -823,16 +772,6 @@
         </wp:anchor>
       </w:drawing>
     </w:r>
-  </w:p>
-</w:hdr>
-</file>
-
-<file path=word/header3.xml><?xml version="1.0" encoding="utf-8"?>
-<w:hdr xmlns:wpc="http://schemas.microsoft.com/office/word/2010/wordprocessingCanvas" xmlns:cx="http://schemas.microsoft.com/office/drawing/2014/chartex" xmlns:mc="http://schemas.openxmlformats.org/markup-compatibility/2006" xmlns:o="urn:schemas-microsoft-com:office:office" xmlns:r="http://schemas.openxmlformats.org/officeDocument/2006/relationships" xmlns:m="http://schemas.openxmlformats.org/officeDocument/2006/math" xmlns:v="urn:schemas-microsoft-com:vml" xmlns:wp14="http://schemas.microsoft.com/office/word/2010/wordprocessingDrawing" xmlns:wp="http://schemas.openxmlformats.org/drawingml/2006/wordprocessingDrawing" xmlns:w10="urn:schemas-microsoft-com:office:word" xmlns:w="http://schemas.openxmlformats.org/wordprocessingml/2006/main" xmlns:w14="http://schemas.microsoft.com/office/word/2010/wordml" xmlns:w15="http://schemas.microsoft.com/office/word/2012/wordml" xmlns:w16se="http://schemas.microsoft.com/office/word/2015/wordml/symex" xmlns:wpg="http://schemas.microsoft.com/office/word/2010/wordprocessingGroup" xmlns:wpi="http://schemas.microsoft.com/office/word/2010/wordprocessingInk" xmlns:wne="http://schemas.microsoft.com/office/word/2006/wordml" xmlns:wps="http://schemas.microsoft.com/office/word/2010/wordprocessingShape" mc:Ignorable="w14 w15 w16se wp14">
-  <w:p>
-    <w:pPr>
-      <w:pStyle w:val="Header"/>
-    </w:pPr>
   </w:p>
 </w:hdr>
 </file>
@@ -1241,6 +1180,7 @@
   <w:style w:type="character" w:default="1" w:styleId="DefaultParagraphFont">
     <w:name w:val="Default Paragraph Font"/>
     <w:uiPriority w:val="1"/>
+    <w:semiHidden/>
     <w:unhideWhenUsed/>
   </w:style>
   <w:style w:type="table" w:default="1" w:styleId="TableNormal">
